--- a/Designing Human - Computer Interaction/Independent Study Week 3 Activity.docx
+++ b/Designing Human - Computer Interaction/Independent Study Week 3 Activity.docx
@@ -7,7 +7,13 @@
     <w:p/>
     <w:p>
       <w:r>
-        <w:t xml:space="preserve">Using your smartphone, smartwatch or laptop and find an app that everyone uses every day and answer the followings: </w:t>
+        <w:t xml:space="preserve">Using your smartphone, smartwatch or laptop and find an app that everyone uses every day and answer the </w:t>
+      </w:r>
+      <w:r>
+        <w:t>following</w:t>
+      </w:r>
+      <w:r>
+        <w:t xml:space="preserve">: </w:t>
       </w:r>
     </w:p>
     <w:p/>
@@ -89,6 +95,9 @@
       <w:r>
         <w:t xml:space="preserve">What I like about this app is that it is free and quite easy to use. Free as in anyone with a Google account can use this app and easy to use as the UI is designed in a way that </w:t>
       </w:r>
+      <w:r>
+        <w:t>everything is clear to understand, and it is consistent throughout the whole interface.</w:t>
+      </w:r>
     </w:p>
     <w:p/>
     <w:p/>
@@ -101,8 +110,19 @@
         </w:numPr>
       </w:pPr>
       <w:r>
-        <w:t>Choose two sets of principles provided in your readings or the lecture. Step through each of the principles and asses the chosen app against those principles. Write down (clearly and succinctly) a sentence or two about each of the criteria.</w:t>
-      </w:r>
+        <w:t xml:space="preserve">Choose two sets of principles provided in your readings or the lecture. Step through each of the principles and </w:t>
+      </w:r>
+      <w:r>
+        <w:t>assess</w:t>
+      </w:r>
+      <w:r>
+        <w:t xml:space="preserve"> the chosen app against those principles. Write down (clearly and succinctly) a sentence or two about each of the criteria.</w:t>
+      </w:r>
+    </w:p>
+    <w:p>
+      <w:pPr>
+        <w:pStyle w:val="ListParagraph"/>
+      </w:pPr>
     </w:p>
     <w:p/>
     <w:p>
@@ -114,7 +134,13 @@
         </w:numPr>
       </w:pPr>
       <w:r>
-        <w:t>Share your finding with the tutorial group. Are there any overlaps in the principles? How would you present your findings in a report?</w:t>
+        <w:t xml:space="preserve">Share your </w:t>
+      </w:r>
+      <w:r>
+        <w:t>findings</w:t>
+      </w:r>
+      <w:r>
+        <w:t xml:space="preserve"> with the tutorial group. Are there any overlaps in the principles? How would you present your findings in a report?</w:t>
       </w:r>
     </w:p>
     <w:p>
